--- a/Homework 3_Sanam_Jena_10454295.docx
+++ b/Homework 3_Sanam_Jena_10454295.docx
@@ -46,7 +46,7 @@
       <w:r>
         <w:t>f </w:t>
       </w:r>
-      <w:hyperlink r:id="rId4" w:tooltip="Network packet" w:history="1">
+      <w:hyperlink r:id="rId5" w:tooltip="Network packet" w:history="1">
         <w:r>
           <w:rPr>
             <w:rStyle w:val="Hyperlink"/>
@@ -59,7 +59,7 @@
       <w:r>
         <w:t>, conform to defined limits on </w:t>
       </w:r>
-      <w:hyperlink r:id="rId5" w:tooltip="Bandwidth (computing)" w:history="1">
+      <w:hyperlink r:id="rId6" w:tooltip="Bandwidth (computing)" w:history="1">
         <w:r>
           <w:rPr>
             <w:rStyle w:val="Hyperlink"/>
@@ -72,7 +72,7 @@
       <w:r>
         <w:t> and </w:t>
       </w:r>
-      <w:hyperlink r:id="rId6" w:tooltip="Burst transmission" w:history="1">
+      <w:hyperlink r:id="rId7" w:tooltip="Burst transmission" w:history="1">
         <w:r>
           <w:rPr>
             <w:rStyle w:val="Hyperlink"/>
@@ -85,7 +85,7 @@
       <w:r>
         <w:t> (a measure of the unevenness or variations in the </w:t>
       </w:r>
-      <w:hyperlink r:id="rId7" w:tooltip="Network traffic measurement" w:history="1">
+      <w:hyperlink r:id="rId8" w:tooltip="Network traffic measurement" w:history="1">
         <w:r>
           <w:rPr>
             <w:rStyle w:val="Hyperlink"/>
@@ -98,7 +98,7 @@
       <w:r>
         <w:t> flow). It can also be used as a </w:t>
       </w:r>
-      <w:hyperlink r:id="rId8" w:tooltip="Scheduling algorithm" w:history="1">
+      <w:hyperlink r:id="rId9" w:tooltip="Scheduling algorithm" w:history="1">
         <w:r>
           <w:rPr>
             <w:rStyle w:val="Hyperlink"/>
@@ -111,7 +111,7 @@
       <w:r>
         <w:t> to determine the timing of transmissions that will comply with the limits set for the bandwidth and burstiness: see </w:t>
       </w:r>
-      <w:hyperlink r:id="rId9" w:tooltip="Network scheduler" w:history="1">
+      <w:hyperlink r:id="rId10" w:tooltip="Network scheduler" w:history="1">
         <w:r>
           <w:rPr>
             <w:rStyle w:val="Hyperlink"/>
@@ -343,7 +343,7 @@
       <w:r>
         <w:t xml:space="preserve">(Reference: </w:t>
       </w:r>
-      <w:hyperlink r:id="rId10" w:history="1">
+      <w:hyperlink r:id="rId11" w:history="1">
         <w:r>
           <w:rPr>
             <w:rStyle w:val="Hyperlink"/>
@@ -790,7 +790,7 @@
                     <pic:cNvPicPr/>
                   </pic:nvPicPr>
                   <pic:blipFill>
-                    <a:blip r:embed="rId11"/>
+                    <a:blip r:embed="rId12"/>
                     <a:stretch>
                       <a:fillRect/>
                     </a:stretch>
@@ -816,7 +816,7 @@
       <w:r>
         <w:t xml:space="preserve">(Reference: </w:t>
       </w:r>
-      <w:hyperlink r:id="rId12" w:history="1">
+      <w:hyperlink r:id="rId13" w:history="1">
         <w:r>
           <w:rPr>
             <w:rStyle w:val="Hyperlink"/>
@@ -827,7 +827,7 @@
       <w:r>
         <w:t xml:space="preserve"> &amp; </w:t>
       </w:r>
-      <w:hyperlink r:id="rId13" w:history="1">
+      <w:hyperlink r:id="rId14" w:history="1">
         <w:r>
           <w:rPr>
             <w:rStyle w:val="Hyperlink"/>
@@ -975,7 +975,7 @@
       <w:r>
         <w:t xml:space="preserve">(Reference: </w:t>
       </w:r>
-      <w:hyperlink r:id="rId14" w:history="1">
+      <w:hyperlink r:id="rId15" w:history="1">
         <w:r>
           <w:rPr>
             <w:rStyle w:val="Hyperlink"/>
@@ -986,7 +986,7 @@
       <w:r>
         <w:t xml:space="preserve"> &amp; </w:t>
       </w:r>
-      <w:hyperlink r:id="rId15" w:history="1">
+      <w:hyperlink r:id="rId16" w:history="1">
         <w:r>
           <w:rPr>
             <w:rStyle w:val="Hyperlink"/>
@@ -1131,17 +1131,21 @@
       </w:r>
       <w:proofErr w:type="spellEnd"/>
       <w:r>
-        <w:t xml:space="preserve"> a user is using public ASN then he has to own it, if he is using </w:t>
-      </w:r>
-      <w:proofErr w:type="spellStart"/>
+        <w:t xml:space="preserve"> a user is using public ASN then he </w:t>
+      </w:r>
       <w:proofErr w:type="gramStart"/>
       <w:r>
-        <w:t>ASN,then</w:t>
-      </w:r>
-      <w:proofErr w:type="spellEnd"/>
+        <w:t>has to</w:t>
+      </w:r>
       <w:proofErr w:type="gramEnd"/>
       <w:r>
-        <w:t xml:space="preserve"> it must be in the 65000 range.</w:t>
+        <w:t xml:space="preserve"> own it, if he is using ASN,</w:t>
+      </w:r>
+      <w:r>
+        <w:t xml:space="preserve"> </w:t>
+      </w:r>
+      <w:r>
+        <w:t>then it must be in the 65000 range.</w:t>
       </w:r>
       <w:r>
         <w:t xml:space="preserve"> </w:t>
@@ -1289,13 +1293,7 @@
         <w:t xml:space="preserve"> </w:t>
       </w:r>
       <w:r>
-        <w:t>clear the Auto-generate BGP key check</w:t>
-      </w:r>
-      <w:r>
-        <w:t xml:space="preserve"> </w:t>
-      </w:r>
-      <w:r>
-        <w:t>box and then in the BGP</w:t>
+        <w:t>clear the Auto-generate BGP key checkbox and then in the BGP</w:t>
       </w:r>
       <w:r>
         <w:t xml:space="preserve"> </w:t>
@@ -1353,7 +1351,7 @@
                     </pic:cNvPicPr>
                   </pic:nvPicPr>
                   <pic:blipFill>
-                    <a:blip r:embed="rId16">
+                    <a:blip r:embed="rId17">
                       <a:extLst>
                         <a:ext uri="{28A0092B-C50C-407E-A947-70E740481C1C}">
                           <a14:useLocalDpi xmlns:a14="http://schemas.microsoft.com/office/drawing/2010/main" val="0"/>
@@ -1389,21 +1387,21 @@
       <w:r>
         <w:t xml:space="preserve">(References: </w:t>
       </w:r>
-      <w:hyperlink r:id="rId17" w:history="1">
+      <w:hyperlink r:id="rId18" w:history="1">
         <w:r>
           <w:rPr>
             <w:rStyle w:val="Hyperlink"/>
           </w:rPr>
-          <w:t xml:space="preserve">https://datacenterrookie.wordpress.com/2017/03/03/direct-connect-to-the-aws-cloud/ </w:t>
+          <w:t>https://datacenterrookie.wordpress.com/2017/03/03/direct-connect-to-the-aws-cloud/</w:t>
         </w:r>
       </w:hyperlink>
       <w:r>
-        <w:t xml:space="preserve"> ,</w:t>
-      </w:r>
-      <w:r>
-        <w:t xml:space="preserve"> </w:t>
-      </w:r>
-      <w:hyperlink r:id="rId18" w:history="1">
+        <w:t>,</w:t>
+      </w:r>
+      <w:r>
+        <w:t xml:space="preserve"> </w:t>
+      </w:r>
+      <w:hyperlink r:id="rId19" w:history="1">
         <w:r>
           <w:rPr>
             <w:rStyle w:val="Hyperlink"/>
@@ -1412,9 +1410,9 @@
         </w:r>
       </w:hyperlink>
       <w:r>
-        <w:t xml:space="preserve"> , </w:t>
-      </w:r>
-      <w:hyperlink r:id="rId19" w:history="1">
+        <w:t xml:space="preserve">, </w:t>
+      </w:r>
+      <w:hyperlink r:id="rId20" w:history="1">
         <w:r>
           <w:rPr>
             <w:rStyle w:val="Hyperlink"/>
@@ -1446,7 +1444,7 @@
       <w:r>
         <w:t xml:space="preserve"> </w:t>
       </w:r>
-      <w:hyperlink r:id="rId20" w:history="1">
+      <w:hyperlink r:id="rId21" w:history="1">
         <w:r>
           <w:rPr>
             <w:rStyle w:val="Hyperlink"/>
@@ -1556,28 +1554,1451 @@
         </w:rPr>
         <w:t xml:space="preserve">Ans: </w:t>
       </w:r>
+      <w:r>
+        <w:rPr>
+          <w:b/>
+          <w:bCs/>
+        </w:rPr>
+        <w:t>Network address translation</w:t>
+      </w:r>
+      <w:r>
+        <w:t> (</w:t>
+      </w:r>
+      <w:r>
+        <w:rPr>
+          <w:b/>
+          <w:bCs/>
+        </w:rPr>
+        <w:t>NAT</w:t>
+      </w:r>
+      <w:r>
+        <w:t>) is a method of remapping one IP address space into another by modifying network address information in the IP header of packets while they are in transit across a traffic routing device. The technique was originally used as a shortcut to avoid the need to readdress every host when a network was moved. It has become a popular and essential tool in conserving global address space in the face of IPv4 address exhaustion. One Internet-routable IP address of a NAT gateway can be used for an entire private network.</w:t>
+      </w:r>
+    </w:p>
+    <w:p>
+      <w:r>
+        <w:tab/>
+      </w:r>
+      <w:r>
+        <w:t xml:space="preserve">a. NAT is used for </w:t>
+      </w:r>
+      <w:r>
+        <w:t xml:space="preserve">a </w:t>
+      </w:r>
+      <w:r>
+        <w:t>virtual private subnet with the Amazon Direct Connect Services to enable</w:t>
+      </w:r>
+      <w:r>
+        <w:t xml:space="preserve"> </w:t>
+      </w:r>
+      <w:r>
+        <w:t>instances in a private subnet to connect to the internet.</w:t>
+      </w:r>
+      <w:r>
+        <w:t xml:space="preserve"> </w:t>
+      </w:r>
+      <w:r>
+        <w:t>When traffic goes to the internet,</w:t>
+      </w:r>
+      <w:r>
+        <w:t xml:space="preserve"> </w:t>
+      </w:r>
+      <w:r>
+        <w:t>the</w:t>
+      </w:r>
+      <w:r>
+        <w:t xml:space="preserve"> </w:t>
+      </w:r>
+      <w:r>
+        <w:t>source IP address is replaced with the NAT device address,</w:t>
+      </w:r>
+      <w:r>
+        <w:t xml:space="preserve"> </w:t>
+      </w:r>
+      <w:r>
+        <w:t>when response traffic goes to those</w:t>
+      </w:r>
+      <w:r>
+        <w:t xml:space="preserve"> </w:t>
+      </w:r>
+      <w:r>
+        <w:t>instances,</w:t>
+      </w:r>
+      <w:r>
+        <w:t xml:space="preserve"> </w:t>
+      </w:r>
+      <w:r>
+        <w:t>the NAT devices translate the address back to those instances private IP addresses.</w:t>
+      </w:r>
+    </w:p>
+    <w:p>
+      <w:r>
+        <w:t>When the user is working with instances,</w:t>
+      </w:r>
+      <w:r>
+        <w:t xml:space="preserve"> </w:t>
+      </w:r>
+      <w:r>
+        <w:t xml:space="preserve">that require the use of static public IP address and when </w:t>
+      </w:r>
+      <w:r>
+        <w:t>t</w:t>
+      </w:r>
+      <w:r>
+        <w:t>here is</w:t>
+      </w:r>
+      <w:r>
+        <w:t xml:space="preserve"> </w:t>
+      </w:r>
+      <w:r>
+        <w:t>no Internet gateway to enable communications over the internet which includes VPC with a single</w:t>
+      </w:r>
+      <w:r>
+        <w:t xml:space="preserve"> </w:t>
+      </w:r>
+      <w:r>
+        <w:t xml:space="preserve">private subnet and a virtual private gateway to enable communication with </w:t>
+      </w:r>
+      <w:r>
+        <w:t xml:space="preserve">the </w:t>
+      </w:r>
+      <w:r>
+        <w:t>network over an IPsec VPN</w:t>
+      </w:r>
+      <w:r>
+        <w:t xml:space="preserve"> </w:t>
+      </w:r>
+      <w:r>
+        <w:t>tunnel.</w:t>
+      </w:r>
+    </w:p>
+    <w:p>
+      <w:r>
+        <w:t xml:space="preserve">(References: </w:t>
+      </w:r>
+      <w:hyperlink r:id="rId22" w:history="1">
+        <w:r>
+          <w:rPr>
+            <w:rStyle w:val="Hyperlink"/>
+          </w:rPr>
+          <w:t>https://en.wikipedia.org/wiki/Network_address_translation</w:t>
+        </w:r>
+      </w:hyperlink>
+      <w:r>
+        <w:t xml:space="preserve">, </w:t>
+      </w:r>
+      <w:hyperlink r:id="rId23" w:history="1">
+        <w:r>
+          <w:rPr>
+            <w:rStyle w:val="Hyperlink"/>
+          </w:rPr>
+          <w:t>https://whatismyipaddress.com/nat</w:t>
+        </w:r>
+      </w:hyperlink>
+      <w:r>
+        <w:t xml:space="preserve"> </w:t>
+      </w:r>
+      <w:r>
+        <w:t xml:space="preserve">, </w:t>
+      </w:r>
+      <w:hyperlink r:id="rId24" w:history="1">
+        <w:r>
+          <w:rPr>
+            <w:rStyle w:val="Hyperlink"/>
+          </w:rPr>
+          <w:t>https://www.geeksforgeeks.org/computer-network-network-address-translation-nat/</w:t>
+        </w:r>
+      </w:hyperlink>
+      <w:r>
+        <w:t xml:space="preserve"> &amp; </w:t>
+      </w:r>
+      <w:hyperlink r:id="rId25" w:history="1">
+        <w:r>
+          <w:rPr>
+            <w:rStyle w:val="Hyperlink"/>
+          </w:rPr>
+          <w:t>https://docs.aws.amazon.com/vpc/latest/userguide/vpc-nat-gateway.html</w:t>
+        </w:r>
+      </w:hyperlink>
+      <w:r>
+        <w:t xml:space="preserve"> </w:t>
+      </w:r>
+      <w:r>
+        <w:t>)</w:t>
+      </w:r>
+    </w:p>
+    <w:p/>
+    <w:p>
+      <w:r>
+        <w:t>b. The maximum number of connections that a single NAT box can maintain is 65536.</w:t>
+      </w:r>
+      <w:r>
+        <w:t xml:space="preserve"> </w:t>
+      </w:r>
+      <w:r>
+        <w:t xml:space="preserve">But </w:t>
+      </w:r>
+      <w:r>
+        <w:t xml:space="preserve">the </w:t>
+      </w:r>
+      <w:r>
+        <w:t>first 4096</w:t>
+      </w:r>
+      <w:r>
+        <w:t xml:space="preserve"> </w:t>
+      </w:r>
+      <w:r>
+        <w:t>ports are reserved,</w:t>
+      </w:r>
+      <w:r>
+        <w:t xml:space="preserve"> </w:t>
+      </w:r>
+      <w:r>
+        <w:t xml:space="preserve">the effective number of maximum connections that can </w:t>
+      </w:r>
+      <w:r>
+        <w:t xml:space="preserve">be </w:t>
+      </w:r>
+      <w:r>
+        <w:t>used are 65536-4096 is</w:t>
+      </w:r>
+      <w:r>
+        <w:t xml:space="preserve"> </w:t>
+      </w:r>
+      <w:r>
+        <w:t>61440.</w:t>
+      </w:r>
+    </w:p>
+    <w:p>
+      <w:r>
+        <w:t xml:space="preserve">(References: Cloud </w:t>
+      </w:r>
+      <w:r>
+        <w:t>C</w:t>
+      </w:r>
+      <w:r>
+        <w:t xml:space="preserve">omputing: Business Trends and </w:t>
+      </w:r>
+      <w:proofErr w:type="gramStart"/>
+      <w:r>
+        <w:t>Technologies )</w:t>
+      </w:r>
+      <w:proofErr w:type="gramEnd"/>
+    </w:p>
+    <w:p/>
+    <w:p>
+      <w:pPr>
+        <w:rPr>
+          <w:b/>
+          <w:bCs/>
+        </w:rPr>
+      </w:pPr>
+      <w:r>
+        <w:rPr>
+          <w:b/>
+          <w:bCs/>
+        </w:rPr>
+        <w:t xml:space="preserve">5. (10 points) </w:t>
+      </w:r>
+      <w:proofErr w:type="gramStart"/>
+      <w:r>
+        <w:rPr>
+          <w:b/>
+          <w:bCs/>
+        </w:rPr>
+        <w:t>Read  RFC</w:t>
+      </w:r>
+      <w:proofErr w:type="gramEnd"/>
+      <w:r>
+        <w:rPr>
+          <w:b/>
+          <w:bCs/>
+        </w:rPr>
+        <w:t xml:space="preserve"> 1930 (http://www.ietf.org/rfc/rfc1930.txt ) and also a Washington Post article, https://www.washingtonpost.com/sf/business/2015/05/31/net-of-insecurity-part-2/. </w:t>
+      </w:r>
+      <w:proofErr w:type="gramStart"/>
+      <w:r>
+        <w:rPr>
+          <w:b/>
+          <w:bCs/>
+        </w:rPr>
+        <w:t>and  answer</w:t>
+      </w:r>
+      <w:proofErr w:type="gramEnd"/>
+      <w:r>
+        <w:rPr>
+          <w:b/>
+          <w:bCs/>
+        </w:rPr>
+        <w:t xml:space="preserve"> the following questions:  </w:t>
+      </w:r>
+    </w:p>
+    <w:p>
+      <w:pPr>
+        <w:rPr>
+          <w:b/>
+          <w:bCs/>
+        </w:rPr>
+      </w:pPr>
+      <w:r>
+        <w:rPr>
+          <w:b/>
+          <w:bCs/>
+        </w:rPr>
+        <w:t xml:space="preserve">a. To use AWS Direct Connect with Amazon VPC, the Border Gateway Protocol is required.  Why? </w:t>
+      </w:r>
+    </w:p>
+    <w:p>
+      <w:pPr>
+        <w:rPr>
+          <w:b/>
+          <w:bCs/>
+        </w:rPr>
+      </w:pPr>
+      <w:r>
+        <w:rPr>
+          <w:b/>
+          <w:bCs/>
+        </w:rPr>
+        <w:t xml:space="preserve">b. Can you use your own ASN to connect to VPC? </w:t>
+      </w:r>
+    </w:p>
+    <w:p>
+      <w:pPr>
+        <w:rPr>
+          <w:b/>
+          <w:bCs/>
+        </w:rPr>
+      </w:pPr>
+      <w:r>
+        <w:rPr>
+          <w:b/>
+          <w:bCs/>
+        </w:rPr>
+        <w:t xml:space="preserve">c. Which RIR would you go to when you need to establish an ASN for your data </w:t>
+      </w:r>
+      <w:proofErr w:type="spellStart"/>
+      <w:r>
+        <w:rPr>
+          <w:b/>
+          <w:bCs/>
+        </w:rPr>
+        <w:t>center</w:t>
+      </w:r>
+      <w:proofErr w:type="spellEnd"/>
+      <w:r>
+        <w:rPr>
+          <w:b/>
+          <w:bCs/>
+        </w:rPr>
+        <w:t xml:space="preserve"> in Sapporo, Japan? </w:t>
+      </w:r>
+    </w:p>
+    <w:p>
+      <w:pPr>
+        <w:rPr>
+          <w:b/>
+          <w:bCs/>
+        </w:rPr>
+      </w:pPr>
+      <w:r>
+        <w:rPr>
+          <w:b/>
+          <w:bCs/>
+        </w:rPr>
+        <w:t>d. What security problems you will have to deal with using BGP, and what how are you going to address them?</w:t>
+      </w:r>
+    </w:p>
+    <w:p>
+      <w:r>
+        <w:rPr>
+          <w:b/>
+          <w:bCs/>
+        </w:rPr>
+        <w:lastRenderedPageBreak/>
+        <w:t xml:space="preserve">Ans: </w:t>
+      </w:r>
+    </w:p>
+    <w:p>
+      <w:r>
+        <w:tab/>
+        <w:t xml:space="preserve">a. </w:t>
+      </w:r>
+      <w:r>
+        <w:t xml:space="preserve">We require Border Gateway Protocol with an Autonomous System Number and IP prefixes </w:t>
+      </w:r>
+      <w:r>
+        <w:t>f</w:t>
+      </w:r>
+      <w:r>
+        <w:t>or</w:t>
+      </w:r>
+      <w:r>
+        <w:t xml:space="preserve"> </w:t>
+      </w:r>
+      <w:r>
+        <w:t>connecting AWS Direct Connect with Amazon VPC.</w:t>
+      </w:r>
+    </w:p>
+    <w:p>
+      <w:r>
+        <w:rPr>
+          <w:b/>
+          <w:bCs/>
+        </w:rPr>
+        <w:t>Border Gateway Protocol</w:t>
+      </w:r>
+      <w:r>
+        <w:t> (</w:t>
+      </w:r>
+      <w:r>
+        <w:rPr>
+          <w:b/>
+          <w:bCs/>
+        </w:rPr>
+        <w:t>BGP</w:t>
+      </w:r>
+      <w:r>
+        <w:t xml:space="preserve">) is a standardized exterior gateway protocol designed to exchange routing and reachability information among autonomous systems (AS) on the Internet. The protocol is classified as a path vector protocol. The Border Gateway Protocol makes routing decisions based on paths, network policies, or </w:t>
+      </w:r>
+      <w:proofErr w:type="gramStart"/>
+      <w:r>
+        <w:t>rule-sets</w:t>
+      </w:r>
+      <w:proofErr w:type="gramEnd"/>
+      <w:r>
+        <w:t xml:space="preserve"> configured by a network administrator and is involved in making core routing decisions.</w:t>
+      </w:r>
+    </w:p>
+    <w:p>
+      <w:r>
+        <w:t>Border Gateway Protocol is used to communicate between two routing domains.</w:t>
+      </w:r>
+      <w:r>
+        <w:t xml:space="preserve"> </w:t>
+      </w:r>
+      <w:r>
+        <w:t>Sending router decides</w:t>
+      </w:r>
+      <w:r>
+        <w:t xml:space="preserve"> </w:t>
+      </w:r>
+      <w:r>
+        <w:t>on the shortest path to the destination based on the routing table lookup.</w:t>
+      </w:r>
+    </w:p>
+    <w:p>
+      <w:r>
+        <w:t xml:space="preserve">(References: </w:t>
+      </w:r>
+      <w:hyperlink r:id="rId26" w:history="1">
+        <w:r>
+          <w:rPr>
+            <w:rStyle w:val="Hyperlink"/>
+          </w:rPr>
+          <w:t>https://en.wikipedia.org/wiki/Border_Gateway_Protocol</w:t>
+        </w:r>
+      </w:hyperlink>
+      <w:r>
+        <w:t xml:space="preserve"> &amp; </w:t>
+      </w:r>
+      <w:hyperlink r:id="rId27" w:history="1">
+        <w:r>
+          <w:rPr>
+            <w:rStyle w:val="Hyperlink"/>
+          </w:rPr>
+          <w:t>https://aws.amazon.com/directconnect/faqs/</w:t>
+        </w:r>
+      </w:hyperlink>
+      <w:r>
+        <w:t>)</w:t>
+      </w:r>
+    </w:p>
+    <w:p>
+      <w:r>
+        <w:tab/>
+      </w:r>
+    </w:p>
+    <w:p>
+      <w:r>
+        <w:tab/>
+        <w:t xml:space="preserve">b. </w:t>
+      </w:r>
+      <w:r>
+        <w:t>An Autonomous System Number (ASN) is a collection of connected Internet Protocol (IP) routing</w:t>
+      </w:r>
+      <w:r>
+        <w:t xml:space="preserve"> </w:t>
+      </w:r>
+      <w:r>
+        <w:t xml:space="preserve">prefixes under the control of one or more network operators. ASN </w:t>
+      </w:r>
+      <w:r>
+        <w:t>is</w:t>
+      </w:r>
+      <w:r>
+        <w:t xml:space="preserve"> used to identify networks</w:t>
+      </w:r>
+      <w:r>
+        <w:t xml:space="preserve"> </w:t>
+      </w:r>
+      <w:r>
+        <w:t>that present common, clearly defined routing policy to the Internet.</w:t>
+      </w:r>
+    </w:p>
+    <w:p>
+      <w:r>
+        <w:t>Yes, we can use our own ASN to connect to VPC AWS Direct Connect requires an ASN to create a public</w:t>
+      </w:r>
+      <w:r>
+        <w:t xml:space="preserve"> </w:t>
+      </w:r>
+      <w:r>
+        <w:t>or private virtual interface.</w:t>
+      </w:r>
+    </w:p>
+    <w:p>
+      <w:r>
+        <w:t xml:space="preserve">We may use a public ASN which we </w:t>
+      </w:r>
+      <w:proofErr w:type="gramStart"/>
+      <w:r>
+        <w:t>own</w:t>
+      </w:r>
+      <w:proofErr w:type="gramEnd"/>
+      <w:r>
+        <w:t xml:space="preserve"> or we can pick any private ASN between 64512 to 65534.</w:t>
+      </w:r>
+    </w:p>
+    <w:p>
+      <w:r>
+        <w:t xml:space="preserve">(References: </w:t>
+      </w:r>
+      <w:hyperlink r:id="rId28" w:history="1">
+        <w:r>
+          <w:rPr>
+            <w:rStyle w:val="Hyperlink"/>
+          </w:rPr>
+          <w:t>https://en.wikipedia.org/wiki/Autonomous_system_(Internet)</w:t>
+        </w:r>
+      </w:hyperlink>
+      <w:r>
+        <w:t xml:space="preserve"> &amp; </w:t>
+      </w:r>
+      <w:hyperlink r:id="rId29" w:history="1">
+        <w:r>
+          <w:rPr>
+            <w:rStyle w:val="Hyperlink"/>
+          </w:rPr>
+          <w:t>https://aws.amazon.com/directconnect/faqs/</w:t>
+        </w:r>
+      </w:hyperlink>
+      <w:r>
+        <w:t xml:space="preserve"> </w:t>
+      </w:r>
+      <w:r>
+        <w:t>)</w:t>
+      </w:r>
+    </w:p>
+    <w:p/>
+    <w:p>
+      <w:r>
+        <w:tab/>
+        <w:t xml:space="preserve">c. </w:t>
+      </w:r>
+      <w:r>
+        <w:t xml:space="preserve">Regional Internet Registry is an organization that manages the allocation and registration </w:t>
+      </w:r>
+      <w:r>
+        <w:t>o</w:t>
+      </w:r>
+      <w:r>
+        <w:t>f</w:t>
+      </w:r>
+      <w:r>
+        <w:t xml:space="preserve"> </w:t>
+      </w:r>
+      <w:r>
+        <w:t xml:space="preserve">internet number resources within a </w:t>
+      </w:r>
+      <w:proofErr w:type="gramStart"/>
+      <w:r>
+        <w:t>particular region</w:t>
+      </w:r>
+      <w:proofErr w:type="gramEnd"/>
+      <w:r>
+        <w:t xml:space="preserve"> of the world.</w:t>
+      </w:r>
+      <w:r>
+        <w:t xml:space="preserve"> </w:t>
+      </w:r>
+      <w:r>
+        <w:t>Internet number resources</w:t>
+      </w:r>
+      <w:r>
+        <w:t xml:space="preserve"> </w:t>
+      </w:r>
+      <w:r>
+        <w:t>include IP addresses and autonomous system numbers.</w:t>
+      </w:r>
+    </w:p>
+    <w:p>
+      <w:r>
+        <w:t>T</w:t>
+      </w:r>
+      <w:r>
+        <w:t xml:space="preserve">o establish an ASN for my data </w:t>
+      </w:r>
+      <w:proofErr w:type="spellStart"/>
+      <w:r>
+        <w:t>center</w:t>
+      </w:r>
+      <w:proofErr w:type="spellEnd"/>
+      <w:r>
+        <w:t xml:space="preserve"> in Sapporo, Japan, I would go to </w:t>
+      </w:r>
+      <w:r>
+        <w:t xml:space="preserve">the </w:t>
+      </w:r>
+      <w:r>
+        <w:t>Asia Pacific Network</w:t>
+      </w:r>
+      <w:r>
+        <w:t xml:space="preserve"> </w:t>
+      </w:r>
+      <w:r>
+        <w:t xml:space="preserve">Information Centre (APNIC). APNIC provides </w:t>
+      </w:r>
+      <w:r>
+        <w:t xml:space="preserve">the </w:t>
+      </w:r>
+      <w:r>
+        <w:t>number</w:t>
+      </w:r>
+      <w:r>
+        <w:t xml:space="preserve"> of</w:t>
+      </w:r>
+      <w:r>
+        <w:t xml:space="preserve"> resource allocation and registration services that</w:t>
+      </w:r>
+      <w:r>
+        <w:t xml:space="preserve"> </w:t>
+      </w:r>
+      <w:r>
+        <w:t>support the global operation of the Internet. It is a non-profi</w:t>
+      </w:r>
+      <w:r>
+        <w:t>t</w:t>
+      </w:r>
+      <w:r>
+        <w:t>, membership-</w:t>
+      </w:r>
+      <w:r>
+        <w:t xml:space="preserve">based </w:t>
+      </w:r>
+      <w:r>
+        <w:t>organization whose members include Internet Service Providers, National Internet</w:t>
+      </w:r>
+      <w:r>
+        <w:t xml:space="preserve"> </w:t>
+      </w:r>
+      <w:r>
+        <w:t>Registries, and similar organizations.</w:t>
+      </w:r>
+    </w:p>
+    <w:p>
+      <w:r>
+        <w:t>The main functions of APNIC are:</w:t>
+      </w:r>
+    </w:p>
+    <w:p>
+      <w:r>
+        <w:t>• Allocating IPv4 and IPv6 address space and Autonomous System Numbers.</w:t>
+      </w:r>
+    </w:p>
+    <w:p>
+      <w:r>
+        <w:t xml:space="preserve">• Maintaining </w:t>
+      </w:r>
+      <w:r>
+        <w:t xml:space="preserve">the </w:t>
+      </w:r>
+      <w:proofErr w:type="spellStart"/>
+      <w:r>
+        <w:t>Whois</w:t>
+      </w:r>
+      <w:proofErr w:type="spellEnd"/>
+      <w:r>
+        <w:t xml:space="preserve"> Database which is public for the Asia Pacific region.</w:t>
+      </w:r>
+    </w:p>
+    <w:p>
+      <w:r>
+        <w:t>• Reverse DNS delegations.</w:t>
+      </w:r>
+    </w:p>
+    <w:p>
+      <w:r>
+        <w:t xml:space="preserve">(References: </w:t>
+      </w:r>
+      <w:hyperlink r:id="rId30" w:history="1">
+        <w:r>
+          <w:rPr>
+            <w:rStyle w:val="Hyperlink"/>
+          </w:rPr>
+          <w:t>https://en.wikipedia.org/wiki/Regional_Internet_registry</w:t>
+        </w:r>
+      </w:hyperlink>
+      <w:r>
+        <w:t xml:space="preserve"> &amp; </w:t>
+      </w:r>
+      <w:hyperlink r:id="rId31" w:history="1">
+        <w:r>
+          <w:rPr>
+            <w:rStyle w:val="Hyperlink"/>
+          </w:rPr>
+          <w:t>https://en.wikipedia.org/wiki/AsiaPacific_Network_Information_Centre</w:t>
+        </w:r>
+      </w:hyperlink>
+      <w:r>
+        <w:t xml:space="preserve"> </w:t>
+      </w:r>
+      <w:r>
+        <w:t>)</w:t>
+      </w:r>
+    </w:p>
+    <w:p/>
+    <w:p>
+      <w:r>
+        <w:lastRenderedPageBreak/>
+        <w:tab/>
+        <w:t xml:space="preserve">d. </w:t>
+      </w:r>
+      <w:r>
+        <w:t>Below are three ways in which attackers can potentially abuse BGP.</w:t>
+      </w:r>
+    </w:p>
+    <w:p>
+      <w:pPr>
+        <w:numPr>
+          <w:ilvl w:val="0"/>
+          <w:numId w:val="1"/>
+        </w:numPr>
+      </w:pPr>
+      <w:r>
+        <w:rPr>
+          <w:b/>
+          <w:bCs/>
+        </w:rPr>
+        <w:t>BGP route manipulation</w:t>
+      </w:r>
+      <w:r>
+        <w:t>: A malicious device alters the content of the BGP table, preventing traffic from reaching the intended destination.</w:t>
+      </w:r>
+    </w:p>
+    <w:p>
+      <w:pPr>
+        <w:numPr>
+          <w:ilvl w:val="0"/>
+          <w:numId w:val="1"/>
+        </w:numPr>
+      </w:pPr>
+      <w:r>
+        <w:rPr>
+          <w:b/>
+          <w:bCs/>
+        </w:rPr>
+        <w:t>BGP route hijacking</w:t>
+      </w:r>
+      <w:r>
+        <w:t>: A rogue device maliciously announces a victim’s prefixes to reroute traffic to or through itself, which otherwise would not happen. Rerouting traffic can cause instability in some networks with a sudden load increase. This allows attackers to access potentially unencrypted traffic to which they would otherwise not have access or use hijacked BGP to launch spam campaigns, bypassing IP blacklist mitigation.</w:t>
+      </w:r>
+    </w:p>
+    <w:p>
+      <w:pPr>
+        <w:numPr>
+          <w:ilvl w:val="0"/>
+          <w:numId w:val="1"/>
+        </w:numPr>
+      </w:pPr>
+      <w:r>
+        <w:rPr>
+          <w:b/>
+          <w:bCs/>
+        </w:rPr>
+        <w:t>BGP denial-of-service (DoS)</w:t>
+      </w:r>
+      <w:r>
+        <w:t>: A malicious device sends unexpected or undesirable BGP traffic to a victim, exhausting all resources and rendering the target system incapable of processing valid BGP traffic.</w:t>
+      </w:r>
+    </w:p>
+    <w:p>
+      <w:r>
+        <w:t>While some BGP incidents are intentional, others, such as BGP route leaks, may be caused by inadvertent misconfigurations within the operations of these large networks. Regardless of intent, they can render the internet vulnerable and unstable.</w:t>
+      </w:r>
+    </w:p>
+    <w:p>
+      <w:pPr>
+        <w:rPr>
+          <w:b/>
+          <w:bCs/>
+        </w:rPr>
+      </w:pPr>
+      <w:r>
+        <w:rPr>
+          <w:b/>
+          <w:bCs/>
+        </w:rPr>
+        <w:t>Mitigation of the Threats</w:t>
+      </w:r>
+    </w:p>
+    <w:p>
+      <w:r>
+        <w:t>BGP incidents put the internet’s stability at risk. For many internet providers, routing security only becomes a priority in the aftermath of an incident. However, long-term protection against BGP abuse requires organizations to implement security measures.</w:t>
+      </w:r>
+    </w:p>
+    <w:p>
+      <w:r>
+        <w:t>Fortunately, there is a silver lining. Given the dimension of the problem to be tackled, standardization bodies such as the Internet Engineering Task Force (IETF) and agencies such as the National Institute of Standards and Technology (NIST) and the Department of Homeland Security (DHS) are teaming up to provide a better set of security standards for BGP. Through this effort, the agencies have made available the Secure Inter-Domain Routing (SIDR) framework with a focus on the following three components: Resource Public Key Infrastructure (RPKI), BGP Origin Validation and BGP Path Validation (</w:t>
+      </w:r>
+      <w:proofErr w:type="spellStart"/>
+      <w:r>
+        <w:t>BGPSec</w:t>
+      </w:r>
+      <w:proofErr w:type="spellEnd"/>
+      <w:r>
+        <w:t>).</w:t>
+      </w:r>
+    </w:p>
+    <w:p>
+      <w:r>
+        <w:t>This initiative is supplemented by enormous efforts to make BGP data available. Entities such as router equipment vendors, internet content and access providers, and transit networks are encouraged to share data to help solve this problem.</w:t>
+      </w:r>
+    </w:p>
+    <w:p>
+      <w:r>
+        <w:t>Organizations seeking to protect their networks from BGP internet routing attacks can leverage </w:t>
+      </w:r>
+      <w:proofErr w:type="spellStart"/>
+      <w:r>
+        <w:t>BGPSec</w:t>
+      </w:r>
+      <w:proofErr w:type="spellEnd"/>
+      <w:r>
+        <w:t xml:space="preserve">, an extension of BGP that provides additional security. When used in conjunction with origin validation, it may prevent a variety of route hijacking attacks. The downside is that </w:t>
+      </w:r>
+      <w:proofErr w:type="spellStart"/>
+      <w:r>
+        <w:t>BGPSec</w:t>
+      </w:r>
+      <w:proofErr w:type="spellEnd"/>
+      <w:r>
+        <w:t xml:space="preserve"> can potentially result in more complexity in routing updates and may require more hardware to compute signatures — possibly a large infrastructural change with many unknowns for some operators. Security firm Team Cymru also developed a list of BGP templates to help organizations secure BGP on their routers.</w:t>
+      </w:r>
+    </w:p>
+    <w:p/>
+    <w:p/>
+    <w:p/>
+    <w:p/>
+    <w:p>
+      <w:pPr>
+        <w:rPr>
+          <w:b/>
+          <w:bCs/>
+        </w:rPr>
+      </w:pPr>
+      <w:r>
+        <w:rPr>
+          <w:b/>
+          <w:bCs/>
+        </w:rPr>
+        <w:lastRenderedPageBreak/>
+        <w:t xml:space="preserve">6. (10 points) St. </w:t>
+      </w:r>
+      <w:proofErr w:type="gramStart"/>
+      <w:r>
+        <w:rPr>
+          <w:b/>
+          <w:bCs/>
+        </w:rPr>
+        <w:t>Bernard  dogs</w:t>
+      </w:r>
+      <w:proofErr w:type="gramEnd"/>
+      <w:r>
+        <w:rPr>
+          <w:b/>
+          <w:bCs/>
+        </w:rPr>
+        <w:t xml:space="preserve"> (a breed originated in a Swiss monastery to save the </w:t>
+      </w:r>
+      <w:proofErr w:type="spellStart"/>
+      <w:r>
+        <w:rPr>
+          <w:b/>
+          <w:bCs/>
+        </w:rPr>
+        <w:t>travelers</w:t>
+      </w:r>
+      <w:proofErr w:type="spellEnd"/>
+      <w:r>
+        <w:rPr>
+          <w:b/>
+          <w:bCs/>
+        </w:rPr>
+        <w:t xml:space="preserve"> stranded in snow) have been trained to run on their missions in snow-covered mountains with flasks of brandy attached to their necks.  (See the picture below.) </w:t>
+      </w:r>
+    </w:p>
+    <w:p>
+      <w:pPr>
+        <w:rPr>
+          <w:b/>
+          <w:bCs/>
+        </w:rPr>
+      </w:pPr>
+      <w:r>
+        <w:rPr>
+          <w:b/>
+          <w:bCs/>
+          <w:noProof/>
+        </w:rPr>
+        <mc:AlternateContent>
+          <mc:Choice Requires="wps">
+            <w:drawing>
+              <wp:anchor distT="0" distB="0" distL="114300" distR="114300" simplePos="0" relativeHeight="251659264" behindDoc="0" locked="0" layoutInCell="1" allowOverlap="1" wp14:anchorId="244D215E" wp14:editId="47FE5957">
+                <wp:simplePos x="0" y="0"/>
+                <wp:positionH relativeFrom="column">
+                  <wp:posOffset>1428750</wp:posOffset>
+                </wp:positionH>
+                <wp:positionV relativeFrom="paragraph">
+                  <wp:posOffset>1346200</wp:posOffset>
+                </wp:positionV>
+                <wp:extent cx="2733675" cy="123825"/>
+                <wp:effectExtent l="19050" t="76200" r="28575" b="28575"/>
+                <wp:wrapNone/>
+                <wp:docPr id="6" name="Straight Arrow Connector 6"/>
+                <wp:cNvGraphicFramePr/>
+                <a:graphic xmlns:a="http://schemas.openxmlformats.org/drawingml/2006/main">
+                  <a:graphicData uri="http://schemas.microsoft.com/office/word/2010/wordprocessingShape">
+                    <wps:wsp>
+                      <wps:cNvCnPr/>
+                      <wps:spPr>
+                        <a:xfrm flipH="1" flipV="1">
+                          <a:off x="0" y="0"/>
+                          <a:ext cx="2733675" cy="123825"/>
+                        </a:xfrm>
+                        <a:prstGeom prst="straightConnector1">
+                          <a:avLst/>
+                        </a:prstGeom>
+                        <a:ln>
+                          <a:tailEnd type="triangle"/>
+                        </a:ln>
+                      </wps:spPr>
+                      <wps:style>
+                        <a:lnRef idx="1">
+                          <a:schemeClr val="dk1"/>
+                        </a:lnRef>
+                        <a:fillRef idx="0">
+                          <a:schemeClr val="dk1"/>
+                        </a:fillRef>
+                        <a:effectRef idx="0">
+                          <a:schemeClr val="dk1"/>
+                        </a:effectRef>
+                        <a:fontRef idx="minor">
+                          <a:schemeClr val="tx1"/>
+                        </a:fontRef>
+                      </wps:style>
+                      <wps:bodyPr/>
+                    </wps:wsp>
+                  </a:graphicData>
+                </a:graphic>
+                <wp14:sizeRelH relativeFrom="margin">
+                  <wp14:pctWidth>0</wp14:pctWidth>
+                </wp14:sizeRelH>
+                <wp14:sizeRelV relativeFrom="margin">
+                  <wp14:pctHeight>0</wp14:pctHeight>
+                </wp14:sizeRelV>
+              </wp:anchor>
+            </w:drawing>
+          </mc:Choice>
+          <mc:Fallback>
+            <w:pict>
+              <v:shapetype w14:anchorId="7AE4DB3A" id="_x0000_t32" coordsize="21600,21600" o:spt="32" o:oned="t" path="m,l21600,21600e" filled="f">
+                <v:path arrowok="t" fillok="f" o:connecttype="none"/>
+                <o:lock v:ext="edit" shapetype="t"/>
+              </v:shapetype>
+              <v:shape id="Straight Arrow Connector 6" o:spid="_x0000_s1026" type="#_x0000_t32" style="position:absolute;margin-left:112.5pt;margin-top:106pt;width:215.25pt;height:9.75pt;flip:x y;z-index:251659264;visibility:visible;mso-wrap-style:square;mso-width-percent:0;mso-height-percent:0;mso-wrap-distance-left:9pt;mso-wrap-distance-top:0;mso-wrap-distance-right:9pt;mso-wrap-distance-bottom:0;mso-position-horizontal:absolute;mso-position-horizontal-relative:text;mso-position-vertical:absolute;mso-position-vertical-relative:text;mso-width-percent:0;mso-height-percent:0;mso-width-relative:margin;mso-height-relative:margin" o:gfxdata="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" strokecolor="black [3200]" strokeweight=".5pt">
+                <v:stroke endarrow="block" joinstyle="miter"/>
+              </v:shape>
+            </w:pict>
+          </mc:Fallback>
+        </mc:AlternateContent>
+      </w:r>
+      <w:r>
+        <w:rPr>
+          <w:b/>
+          <w:bCs/>
+        </w:rPr>
+        <w:t xml:space="preserve">  </w:t>
+      </w:r>
+      <w:r>
+        <w:rPr>
+          <w:b/>
+          <w:bCs/>
+          <w:noProof/>
+        </w:rPr>
+        <w:drawing>
+          <wp:inline distT="0" distB="0" distL="0" distR="0" wp14:anchorId="516D3563" wp14:editId="39640274">
+            <wp:extent cx="2466975" cy="1838325"/>
+            <wp:effectExtent l="0" t="0" r="9525" b="9525"/>
+            <wp:docPr id="4" name="Picture 4"/>
+            <wp:cNvGraphicFramePr>
+              <a:graphicFrameLocks xmlns:a="http://schemas.openxmlformats.org/drawingml/2006/main" noChangeAspect="1"/>
+            </wp:cNvGraphicFramePr>
+            <a:graphic xmlns:a="http://schemas.openxmlformats.org/drawingml/2006/main">
+              <a:graphicData uri="http://schemas.openxmlformats.org/drawingml/2006/picture">
+                <pic:pic xmlns:pic="http://schemas.openxmlformats.org/drawingml/2006/picture">
+                  <pic:nvPicPr>
+                    <pic:cNvPr id="0" name="Picture 3"/>
+                    <pic:cNvPicPr>
+                      <a:picLocks noChangeAspect="1" noChangeArrowheads="1"/>
+                    </pic:cNvPicPr>
+                  </pic:nvPicPr>
+                  <pic:blipFill>
+                    <a:blip r:embed="rId32">
+                      <a:extLst>
+                        <a:ext uri="{28A0092B-C50C-407E-A947-70E740481C1C}">
+                          <a14:useLocalDpi xmlns:a14="http://schemas.microsoft.com/office/drawing/2010/main" val="0"/>
+                        </a:ext>
+                      </a:extLst>
+                    </a:blip>
+                    <a:srcRect/>
+                    <a:stretch>
+                      <a:fillRect/>
+                    </a:stretch>
+                  </pic:blipFill>
+                  <pic:spPr bwMode="auto">
+                    <a:xfrm>
+                      <a:off x="0" y="0"/>
+                      <a:ext cx="2466975" cy="1838325"/>
+                    </a:xfrm>
+                    <a:prstGeom prst="rect">
+                      <a:avLst/>
+                    </a:prstGeom>
+                    <a:noFill/>
+                    <a:ln>
+                      <a:noFill/>
+                    </a:ln>
+                  </pic:spPr>
+                </pic:pic>
+              </a:graphicData>
+            </a:graphic>
+          </wp:inline>
+        </w:drawing>
+      </w:r>
+      <w:r>
+        <w:rPr>
+          <w:b/>
+          <w:bCs/>
+        </w:rPr>
+        <w:t xml:space="preserve">                                                </w:t>
+      </w:r>
+      <w:r>
+        <w:drawing>
+          <wp:inline distT="0" distB="0" distL="0" distR="0" wp14:anchorId="7C2F19B5" wp14:editId="54D9E5FE">
+            <wp:extent cx="966810" cy="876300"/>
+            <wp:effectExtent l="0" t="0" r="5080" b="0"/>
+            <wp:docPr id="5" name="Picture 5"/>
+            <wp:cNvGraphicFramePr>
+              <a:graphicFrameLocks xmlns:a="http://schemas.openxmlformats.org/drawingml/2006/main" noChangeAspect="1"/>
+            </wp:cNvGraphicFramePr>
+            <a:graphic xmlns:a="http://schemas.openxmlformats.org/drawingml/2006/main">
+              <a:graphicData uri="http://schemas.openxmlformats.org/drawingml/2006/picture">
+                <pic:pic xmlns:pic="http://schemas.openxmlformats.org/drawingml/2006/picture">
+                  <pic:nvPicPr>
+                    <pic:cNvPr id="0" name="Picture 4"/>
+                    <pic:cNvPicPr>
+                      <a:picLocks noChangeAspect="1" noChangeArrowheads="1"/>
+                    </pic:cNvPicPr>
+                  </pic:nvPicPr>
+                  <pic:blipFill>
+                    <a:blip r:embed="rId33" cstate="print">
+                      <a:extLst>
+                        <a:ext uri="{28A0092B-C50C-407E-A947-70E740481C1C}">
+                          <a14:useLocalDpi xmlns:a14="http://schemas.microsoft.com/office/drawing/2010/main" val="0"/>
+                        </a:ext>
+                      </a:extLst>
+                    </a:blip>
+                    <a:srcRect/>
+                    <a:stretch>
+                      <a:fillRect/>
+                    </a:stretch>
+                  </pic:blipFill>
+                  <pic:spPr bwMode="auto">
+                    <a:xfrm>
+                      <a:off x="0" y="0"/>
+                      <a:ext cx="973997" cy="882814"/>
+                    </a:xfrm>
+                    <a:prstGeom prst="rect">
+                      <a:avLst/>
+                    </a:prstGeom>
+                    <a:noFill/>
+                    <a:ln>
+                      <a:noFill/>
+                    </a:ln>
+                  </pic:spPr>
+                </pic:pic>
+              </a:graphicData>
+            </a:graphic>
+          </wp:inline>
+        </w:drawing>
+      </w:r>
+    </w:p>
+    <w:p>
+      <w:pPr>
+        <w:rPr>
+          <w:b/>
+          <w:bCs/>
+        </w:rPr>
+      </w:pPr>
+      <w:r>
+        <w:rPr>
+          <w:b/>
+          <w:bCs/>
+        </w:rPr>
+        <w:t xml:space="preserve"> </w:t>
+      </w:r>
+    </w:p>
+    <w:p>
+      <w:pPr>
+        <w:rPr>
+          <w:b/>
+          <w:bCs/>
+        </w:rPr>
+      </w:pPr>
+      <w:r>
+        <w:rPr>
+          <w:b/>
+          <w:bCs/>
+        </w:rPr>
+        <w:t xml:space="preserve">Now, you retrain your company’s two St. </w:t>
+      </w:r>
+      <w:proofErr w:type="spellStart"/>
+      <w:r>
+        <w:rPr>
+          <w:b/>
+          <w:bCs/>
+        </w:rPr>
+        <w:t>Bernards</w:t>
+      </w:r>
+      <w:proofErr w:type="spellEnd"/>
+      <w:r>
+        <w:rPr>
+          <w:b/>
+          <w:bCs/>
+        </w:rPr>
+        <w:t xml:space="preserve">, </w:t>
+      </w:r>
+      <w:proofErr w:type="gramStart"/>
+      <w:r>
+        <w:rPr>
+          <w:b/>
+          <w:bCs/>
+        </w:rPr>
+        <w:t>named  Alpha</w:t>
+      </w:r>
+      <w:proofErr w:type="gramEnd"/>
+      <w:r>
+        <w:rPr>
+          <w:b/>
+          <w:bCs/>
+        </w:rPr>
+        <w:t xml:space="preserve"> and Beta , to carry data in DVD ROM disks.  (The disks, in bundles of three, are attached to a dog’s necks where the flask used to be, so one dog can carry three disks.)    </w:t>
+      </w:r>
+    </w:p>
+    <w:p>
+      <w:pPr>
+        <w:rPr>
+          <w:b/>
+          <w:bCs/>
+        </w:rPr>
+      </w:pPr>
+      <w:r>
+        <w:rPr>
+          <w:b/>
+          <w:bCs/>
+        </w:rPr>
+        <w:t xml:space="preserve">Each disk stores 7 Gb of data.  Both Alpha and Beta run at a constant speed of 18 km/h. (1 Gb = 1,000 megabytes = 1,000,000 bytes.)  </w:t>
+      </w:r>
+    </w:p>
+    <w:p>
+      <w:pPr>
+        <w:rPr>
+          <w:b/>
+          <w:bCs/>
+        </w:rPr>
+      </w:pPr>
+      <w:r>
+        <w:rPr>
+          <w:b/>
+          <w:bCs/>
+        </w:rPr>
+        <w:t xml:space="preserve">Your company has two data </w:t>
+      </w:r>
+      <w:proofErr w:type="spellStart"/>
+      <w:r>
+        <w:rPr>
+          <w:b/>
+          <w:bCs/>
+        </w:rPr>
+        <w:t>centers</w:t>
+      </w:r>
+      <w:proofErr w:type="spellEnd"/>
+      <w:r>
+        <w:rPr>
+          <w:b/>
+          <w:bCs/>
+        </w:rPr>
+        <w:t xml:space="preserve">, which need to be interconnected with two 150-Mbps data pipes—one in each direction.  The distance between the data </w:t>
+      </w:r>
+      <w:proofErr w:type="spellStart"/>
+      <w:r>
+        <w:rPr>
+          <w:b/>
+          <w:bCs/>
+        </w:rPr>
+        <w:t>centers</w:t>
+      </w:r>
+      <w:proofErr w:type="spellEnd"/>
+      <w:r>
+        <w:rPr>
+          <w:b/>
+          <w:bCs/>
+        </w:rPr>
+        <w:t xml:space="preserve"> is 5.5 km.  (Mbps = megabits per second.)  </w:t>
+      </w:r>
+    </w:p>
+    <w:p>
+      <w:pPr>
+        <w:rPr>
+          <w:b/>
+          <w:bCs/>
+        </w:rPr>
+      </w:pPr>
+      <w:r>
+        <w:rPr>
+          <w:b/>
+          <w:bCs/>
+        </w:rPr>
+        <w:t xml:space="preserve">Your task is to ensure that the data </w:t>
+      </w:r>
+      <w:proofErr w:type="spellStart"/>
+      <w:r>
+        <w:rPr>
+          <w:b/>
+          <w:bCs/>
+        </w:rPr>
+        <w:t>centers</w:t>
+      </w:r>
+      <w:proofErr w:type="spellEnd"/>
+      <w:r>
+        <w:rPr>
+          <w:b/>
+          <w:bCs/>
+        </w:rPr>
+        <w:t xml:space="preserve"> be interconnected. You can achieve that by            </w:t>
+      </w:r>
+    </w:p>
+    <w:p>
+      <w:pPr>
+        <w:rPr>
+          <w:b/>
+          <w:bCs/>
+        </w:rPr>
+      </w:pPr>
+      <w:r>
+        <w:rPr>
+          <w:b/>
+          <w:bCs/>
+        </w:rPr>
+        <w:t>1) Building a physical network (very expensive, given the terrain);</w:t>
+      </w:r>
+    </w:p>
+    <w:p>
+      <w:pPr>
+        <w:rPr>
+          <w:b/>
+          <w:bCs/>
+        </w:rPr>
+      </w:pPr>
+      <w:r>
+        <w:rPr>
+          <w:b/>
+          <w:bCs/>
+        </w:rPr>
+        <w:t>2) Renting pipes from service providers (</w:t>
+      </w:r>
+      <w:proofErr w:type="gramStart"/>
+      <w:r>
+        <w:rPr>
+          <w:b/>
+          <w:bCs/>
+        </w:rPr>
+        <w:t>pretty expensive</w:t>
+      </w:r>
+      <w:proofErr w:type="gramEnd"/>
+      <w:r>
+        <w:rPr>
+          <w:b/>
+          <w:bCs/>
+        </w:rPr>
+        <w:t xml:space="preserve">); or </w:t>
+      </w:r>
+    </w:p>
+    <w:p>
+      <w:pPr>
+        <w:rPr>
+          <w:b/>
+          <w:bCs/>
+        </w:rPr>
+      </w:pPr>
+      <w:r>
+        <w:rPr>
+          <w:b/>
+          <w:bCs/>
+        </w:rPr>
+        <w:t xml:space="preserve">3) Writing the data on DVDs, and then running Alpha and Beta between the data </w:t>
+      </w:r>
+      <w:proofErr w:type="spellStart"/>
+      <w:r>
+        <w:rPr>
+          <w:b/>
+          <w:bCs/>
+        </w:rPr>
+        <w:t>centers</w:t>
+      </w:r>
+      <w:proofErr w:type="spellEnd"/>
+      <w:r>
+        <w:rPr>
+          <w:b/>
+          <w:bCs/>
+        </w:rPr>
+        <w:t xml:space="preserve"> (in opposite directions), with CDs attached.  This is free, and the dogs need to exercise anyway. </w:t>
+      </w:r>
+    </w:p>
+    <w:p>
+      <w:pPr>
+        <w:rPr>
+          <w:b/>
+          <w:bCs/>
+        </w:rPr>
+      </w:pPr>
+      <w:r>
+        <w:rPr>
+          <w:b/>
+          <w:bCs/>
+        </w:rPr>
+        <w:t>Can the dogs provide this service?  (Assume that the pipes need to operate for only a couple of hours a day, so the dogs don’t get tired.  Ignore the overhead of writing and reading DVDs—it is smaller than the data communications overhead anyway.)</w:t>
+      </w:r>
+    </w:p>
+    <w:p>
+      <w:r>
+        <w:rPr>
+          <w:b/>
+          <w:bCs/>
+        </w:rPr>
+        <w:t xml:space="preserve">Ans: </w:t>
+      </w:r>
+      <w:r>
+        <w:t>Given,</w:t>
+      </w:r>
+    </w:p>
+    <w:p>
+      <w:r>
+        <w:t xml:space="preserve">Each disk stores 7Gb of data = 7,000 megabytes = 7,000,000 bytes (as per the given conversion in question) = </w:t>
+      </w:r>
+      <w:r>
+        <w:t>56</w:t>
+      </w:r>
+      <w:r>
+        <w:t>,</w:t>
+      </w:r>
+      <w:r>
+        <w:t>000</w:t>
+      </w:r>
+      <w:r>
+        <w:t>,</w:t>
+      </w:r>
+      <w:r>
+        <w:t>000</w:t>
+      </w:r>
+      <w:r>
+        <w:t xml:space="preserve"> bits (1 Byte = 8 bits)</w:t>
+      </w:r>
+    </w:p>
+    <w:p>
+      <w:r>
+        <w:t xml:space="preserve">Distance between data </w:t>
+      </w:r>
+      <w:proofErr w:type="spellStart"/>
+      <w:r>
+        <w:t>centers</w:t>
+      </w:r>
+      <w:proofErr w:type="spellEnd"/>
+      <w:r>
+        <w:t xml:space="preserve"> = 5.5 Km</w:t>
+      </w:r>
+    </w:p>
+    <w:p>
+      <w:r>
+        <w:t>The speed at which Alpha &amp; Beta can run = 18 Km/h</w:t>
+      </w:r>
+    </w:p>
+    <w:p>
+      <w:r>
+        <w:t xml:space="preserve">The time taken by Alpha and Beta to reach their destination </w:t>
+      </w:r>
+      <w:proofErr w:type="gramStart"/>
+      <w:r>
+        <w:t>=  5.5</w:t>
+      </w:r>
+      <w:proofErr w:type="gramEnd"/>
+      <w:r>
+        <w:t xml:space="preserve"> / 18 = 0.3056 hr = 18.36 min</w:t>
+      </w:r>
+    </w:p>
+    <w:p>
+      <w:r>
+        <w:t xml:space="preserve">So, the other end of the data </w:t>
+      </w:r>
+      <w:proofErr w:type="spellStart"/>
+      <w:r>
+        <w:t>center</w:t>
+      </w:r>
+      <w:proofErr w:type="spellEnd"/>
+      <w:r>
+        <w:t xml:space="preserve"> will be receiving 7Gb of data every 18.36 min.</w:t>
+      </w:r>
+    </w:p>
+    <w:p>
+      <w:r>
+        <w:lastRenderedPageBreak/>
+        <w:t>To ensure the link speed is 150 Mbps, the amount that needs to be received in an hour = 150 * 60 * 60 = 540,000 Megabits = 67,500 Megabytes.</w:t>
+      </w:r>
+    </w:p>
+    <w:p>
+      <w:r>
+        <w:t xml:space="preserve">Since the amount of data supplied by Alpha and Beta surpasses the amount of data required to maintain the link speed of 150 Mbps, we can say the St. </w:t>
+      </w:r>
+      <w:proofErr w:type="spellStart"/>
+      <w:r>
+        <w:t>Bernards</w:t>
+      </w:r>
+      <w:proofErr w:type="spellEnd"/>
+      <w:r>
+        <w:t xml:space="preserve"> can be successfully deployed to achieve the situation.</w:t>
+      </w:r>
       <w:bookmarkStart w:id="0" w:name="_GoBack"/>
       <w:bookmarkEnd w:id="0"/>
-      <w:r>
-        <w:rPr>
-          <w:b/>
-          <w:bCs/>
-        </w:rPr>
-        <w:t>Network address translation</w:t>
-      </w:r>
-      <w:r>
-        <w:t> (</w:t>
-      </w:r>
-      <w:r>
-        <w:rPr>
-          <w:b/>
-          <w:bCs/>
-        </w:rPr>
-        <w:t>NAT</w:t>
-      </w:r>
-      <w:r>
-        <w:t>) is a method of remapping one IP address space into another by modifying network address information in the IP header of packets while they are in transit across a traffic routing device. The technique was originally used as a shortcut to avoid the need to readdress every host when a network was moved. It has become a popular and essential tool in conserving global address space in the face of IPv4 address exhaustion. One Internet-routable IP address of a NAT gateway can be used for an entire private network.</w:t>
-      </w:r>
     </w:p>
     <w:p/>
     <w:sectPr>
@@ -1588,6 +3009,163 @@
     </w:sectPr>
   </w:body>
 </w:document>
+</file>
+
+<file path=word/numbering.xml><?xml version="1.0" encoding="utf-8"?>
+<w:numbering xmlns:wpc="http://schemas.microsoft.com/office/word/2010/wordprocessingCanvas" xmlns:cx="http://schemas.microsoft.com/office/drawing/2014/chartex" xmlns:cx1="http://schemas.microsoft.com/office/drawing/2015/9/8/chartex" xmlns:cx2="http://schemas.microsoft.com/office/drawing/2015/10/21/chartex" xmlns:cx3="http://schemas.microsoft.com/office/drawing/2016/5/9/chartex" xmlns:cx4="http://schemas.microsoft.com/office/drawing/2016/5/10/chartex" xmlns:cx5="http://schemas.microsoft.com/office/drawing/2016/5/11/chartex" xmlns:cx6="http://schemas.microsoft.com/office/drawing/2016/5/12/chartex" xmlns:cx7="http://schemas.microsoft.com/office/drawing/2016/5/13/chartex" xmlns:cx8="http://schemas.microsoft.com/office/drawing/2016/5/14/chartex" xmlns:mc="http://schemas.openxmlformats.org/markup-compatibility/2006" xmlns:aink="http://schemas.microsoft.com/office/drawing/2016/ink" xmlns:am3d="http://schemas.microsoft.com/office/drawing/2017/model3d" xmlns:o="urn:schemas-microsoft-com:office:office" xmlns:r="http://schemas.openxmlformats.org/officeDocument/2006/relationships" xmlns:m="http://schemas.openxmlformats.org/officeDocument/2006/math" xmlns:v="urn:schemas-microsoft-com:vml" xmlns:wp14="http://schemas.microsoft.com/office/word/2010/wordprocessingDrawing" xmlns:wp="http://schemas.openxmlformats.org/drawingml/2006/wordprocessingDrawing" xmlns:w10="urn:schemas-microsoft-com:office:word" xmlns:w="http://schemas.openxmlformats.org/wordprocessingml/2006/main" xmlns:w14="http://schemas.microsoft.com/office/word/2010/wordml" xmlns:w15="http://schemas.microsoft.com/office/word/2012/wordml" xmlns:w16cid="http://schemas.microsoft.com/office/word/2016/wordml/cid" xmlns:w16se="http://schemas.microsoft.com/office/word/2015/wordml/symex" xmlns:wpg="http://schemas.microsoft.com/office/word/2010/wordprocessingGroup" xmlns:wpi="http://schemas.microsoft.com/office/word/2010/wordprocessingInk" xmlns:wne="http://schemas.microsoft.com/office/word/2006/wordml" xmlns:wps="http://schemas.microsoft.com/office/word/2010/wordprocessingShape" mc:Ignorable="w14 w15 w16se w16cid wp14">
+  <w:abstractNum w:abstractNumId="0" w15:restartNumberingAfterBreak="0">
+    <w:nsid w:val="6A052256"/>
+    <w:multiLevelType w:val="multilevel"/>
+    <w:tmpl w:val="D1D69F68"/>
+    <w:lvl w:ilvl="0">
+      <w:start w:val="1"/>
+      <w:numFmt w:val="bullet"/>
+      <w:lvlText w:val=""/>
+      <w:lvlJc w:val="left"/>
+      <w:pPr>
+        <w:tabs>
+          <w:tab w:val="num" w:pos="720"/>
+        </w:tabs>
+        <w:ind w:left="720" w:hanging="360"/>
+      </w:pPr>
+      <w:rPr>
+        <w:rFonts w:ascii="Symbol" w:hAnsi="Symbol" w:hint="default"/>
+        <w:sz w:val="20"/>
+      </w:rPr>
+    </w:lvl>
+    <w:lvl w:ilvl="1" w:tentative="1">
+      <w:start w:val="1"/>
+      <w:numFmt w:val="bullet"/>
+      <w:lvlText w:val="o"/>
+      <w:lvlJc w:val="left"/>
+      <w:pPr>
+        <w:tabs>
+          <w:tab w:val="num" w:pos="1440"/>
+        </w:tabs>
+        <w:ind w:left="1440" w:hanging="360"/>
+      </w:pPr>
+      <w:rPr>
+        <w:rFonts w:ascii="Courier New" w:hAnsi="Courier New" w:hint="default"/>
+        <w:sz w:val="20"/>
+      </w:rPr>
+    </w:lvl>
+    <w:lvl w:ilvl="2" w:tentative="1">
+      <w:start w:val="1"/>
+      <w:numFmt w:val="bullet"/>
+      <w:lvlText w:val=""/>
+      <w:lvlJc w:val="left"/>
+      <w:pPr>
+        <w:tabs>
+          <w:tab w:val="num" w:pos="2160"/>
+        </w:tabs>
+        <w:ind w:left="2160" w:hanging="360"/>
+      </w:pPr>
+      <w:rPr>
+        <w:rFonts w:ascii="Wingdings" w:hAnsi="Wingdings" w:hint="default"/>
+        <w:sz w:val="20"/>
+      </w:rPr>
+    </w:lvl>
+    <w:lvl w:ilvl="3" w:tentative="1">
+      <w:start w:val="1"/>
+      <w:numFmt w:val="bullet"/>
+      <w:lvlText w:val=""/>
+      <w:lvlJc w:val="left"/>
+      <w:pPr>
+        <w:tabs>
+          <w:tab w:val="num" w:pos="2880"/>
+        </w:tabs>
+        <w:ind w:left="2880" w:hanging="360"/>
+      </w:pPr>
+      <w:rPr>
+        <w:rFonts w:ascii="Wingdings" w:hAnsi="Wingdings" w:hint="default"/>
+        <w:sz w:val="20"/>
+      </w:rPr>
+    </w:lvl>
+    <w:lvl w:ilvl="4" w:tentative="1">
+      <w:start w:val="1"/>
+      <w:numFmt w:val="bullet"/>
+      <w:lvlText w:val=""/>
+      <w:lvlJc w:val="left"/>
+      <w:pPr>
+        <w:tabs>
+          <w:tab w:val="num" w:pos="3600"/>
+        </w:tabs>
+        <w:ind w:left="3600" w:hanging="360"/>
+      </w:pPr>
+      <w:rPr>
+        <w:rFonts w:ascii="Wingdings" w:hAnsi="Wingdings" w:hint="default"/>
+        <w:sz w:val="20"/>
+      </w:rPr>
+    </w:lvl>
+    <w:lvl w:ilvl="5" w:tentative="1">
+      <w:start w:val="1"/>
+      <w:numFmt w:val="bullet"/>
+      <w:lvlText w:val=""/>
+      <w:lvlJc w:val="left"/>
+      <w:pPr>
+        <w:tabs>
+          <w:tab w:val="num" w:pos="4320"/>
+        </w:tabs>
+        <w:ind w:left="4320" w:hanging="360"/>
+      </w:pPr>
+      <w:rPr>
+        <w:rFonts w:ascii="Wingdings" w:hAnsi="Wingdings" w:hint="default"/>
+        <w:sz w:val="20"/>
+      </w:rPr>
+    </w:lvl>
+    <w:lvl w:ilvl="6" w:tentative="1">
+      <w:start w:val="1"/>
+      <w:numFmt w:val="bullet"/>
+      <w:lvlText w:val=""/>
+      <w:lvlJc w:val="left"/>
+      <w:pPr>
+        <w:tabs>
+          <w:tab w:val="num" w:pos="5040"/>
+        </w:tabs>
+        <w:ind w:left="5040" w:hanging="360"/>
+      </w:pPr>
+      <w:rPr>
+        <w:rFonts w:ascii="Wingdings" w:hAnsi="Wingdings" w:hint="default"/>
+        <w:sz w:val="20"/>
+      </w:rPr>
+    </w:lvl>
+    <w:lvl w:ilvl="7" w:tentative="1">
+      <w:start w:val="1"/>
+      <w:numFmt w:val="bullet"/>
+      <w:lvlText w:val=""/>
+      <w:lvlJc w:val="left"/>
+      <w:pPr>
+        <w:tabs>
+          <w:tab w:val="num" w:pos="5760"/>
+        </w:tabs>
+        <w:ind w:left="5760" w:hanging="360"/>
+      </w:pPr>
+      <w:rPr>
+        <w:rFonts w:ascii="Wingdings" w:hAnsi="Wingdings" w:hint="default"/>
+        <w:sz w:val="20"/>
+      </w:rPr>
+    </w:lvl>
+    <w:lvl w:ilvl="8" w:tentative="1">
+      <w:start w:val="1"/>
+      <w:numFmt w:val="bullet"/>
+      <w:lvlText w:val=""/>
+      <w:lvlJc w:val="left"/>
+      <w:pPr>
+        <w:tabs>
+          <w:tab w:val="num" w:pos="6480"/>
+        </w:tabs>
+        <w:ind w:left="6480" w:hanging="360"/>
+      </w:pPr>
+      <w:rPr>
+        <w:rFonts w:ascii="Wingdings" w:hAnsi="Wingdings" w:hint="default"/>
+        <w:sz w:val="20"/>
+      </w:rPr>
+    </w:lvl>
+  </w:abstractNum>
+  <w:num w:numId="1">
+    <w:abstractNumId w:val="0"/>
+  </w:num>
+</w:numbering>
 </file>
 
 <file path=word/styles.xml><?xml version="1.0" encoding="utf-8"?>
@@ -2062,6 +3640,19 @@
       <w:u w:val="single"/>
     </w:rPr>
   </w:style>
+  <w:style w:type="paragraph" w:styleId="NormalWeb">
+    <w:name w:val="Normal (Web)"/>
+    <w:basedOn w:val="Normal"/>
+    <w:uiPriority w:val="99"/>
+    <w:semiHidden/>
+    <w:unhideWhenUsed/>
+    <w:rsid w:val="00E40599"/>
+    <w:rPr>
+      <w:rFonts w:ascii="Times New Roman" w:hAnsi="Times New Roman" w:cs="Times New Roman"/>
+      <w:sz w:val="24"/>
+      <w:szCs w:val="24"/>
+    </w:rPr>
+  </w:style>
 </w:styles>
 </file>
 
